--- a/TEMPLATE/w47.docx
+++ b/TEMPLATE/w47.docx
@@ -34,18 +34,16 @@
         <w:gridCol w:w="315"/>
         <w:gridCol w:w="118"/>
         <w:gridCol w:w="188"/>
-        <w:gridCol w:w="360"/>
-        <w:gridCol w:w="267"/>
+        <w:gridCol w:w="627"/>
         <w:gridCol w:w="271"/>
         <w:gridCol w:w="659"/>
-        <w:gridCol w:w="611"/>
-        <w:gridCol w:w="373"/>
+        <w:gridCol w:w="984"/>
       </w:tblGrid>
       <w:tr>
         <w:tc>
           <w:tcPr>
             <w:tcW w:w="8931" w:type="dxa"/>
-            <w:gridSpan w:val="23"/>
+            <w:gridSpan w:val="21"/>
           </w:tcPr>
           <w:p>
             <w:pPr>
@@ -62,8 +60,6 @@
                 <w:szCs w:val="58"/>
               </w:rPr>
             </w:pPr>
-            <w:bookmarkStart w:id="0" w:name="_GoBack"/>
-            <w:bookmarkEnd w:id="0"/>
             <w:r>
               <w:rPr>
                 <w:rFonts w:ascii="TH SarabunPSK" w:hAnsi="TH SarabunPSK" w:cs="TH SarabunPSK"/>
@@ -168,6 +164,7 @@
                 <w:cs/>
               </w:rPr>
             </w:pPr>
+            <w:bookmarkStart w:id="0" w:name="_GoBack" w:colFirst="1" w:colLast="1"/>
             <w:r>
               <w:rPr>
                 <w:rFonts w:ascii="TH SarabunPSK" w:hAnsi="TH SarabunPSK" w:cs="TH SarabunPSK"/>
@@ -184,10 +181,12 @@
         <w:tc>
           <w:tcPr>
             <w:tcW w:w="815" w:type="dxa"/>
-            <w:gridSpan w:val="3"/>
-          </w:tcPr>
-          <w:p>
-            <w:pPr>
+            <w:gridSpan w:val="2"/>
+            <w:vAlign w:val="bottom"/>
+          </w:tcPr>
+          <w:p>
+            <w:pPr>
+              <w:jc w:val="center"/>
               <w:rPr>
                 <w:rFonts w:ascii="TH SarabunPSK" w:hAnsi="TH SarabunPSK" w:cs="TH SarabunPSK"/>
                 <w:sz w:val="32"/>
@@ -210,7 +209,8 @@
         <w:tc>
           <w:tcPr>
             <w:tcW w:w="1914" w:type="dxa"/>
-            <w:gridSpan w:val="4"/>
+            <w:gridSpan w:val="3"/>
+            <w:vAlign w:val="bottom"/>
           </w:tcPr>
           <w:p>
             <w:pPr>
@@ -264,6 +264,7 @@
           </w:p>
         </w:tc>
       </w:tr>
+      <w:bookmarkEnd w:id="0"/>
       <w:tr>
         <w:tc>
           <w:tcPr>
@@ -305,15 +306,25 @@
           <w:tcPr>
             <w:tcW w:w="3491" w:type="dxa"/>
             <w:gridSpan w:val="6"/>
-          </w:tcPr>
-          <w:p>
-            <w:pPr>
-              <w:rPr>
-                <w:rFonts w:ascii="TH SarabunPSK" w:hAnsi="TH SarabunPSK" w:cs="TH SarabunPSK"/>
-                <w:sz w:val="32"/>
-                <w:szCs w:val="32"/>
-              </w:rPr>
-            </w:pPr>
+            <w:vAlign w:val="bottom"/>
+          </w:tcPr>
+          <w:p>
+            <w:pPr>
+              <w:rPr>
+                <w:rFonts w:ascii="TH SarabunPSK" w:hAnsi="TH SarabunPSK" w:cs="TH SarabunPSK"/>
+                <w:sz w:val="32"/>
+                <w:szCs w:val="32"/>
+              </w:rPr>
+            </w:pPr>
+            <w:r>
+              <w:rPr>
+                <w:rFonts w:ascii="TH SarabunPSK" w:hAnsi="TH SarabunPSK" w:cs="TH SarabunPSK" w:hint="cs"/>
+                <w:sz w:val="32"/>
+                <w:szCs w:val="32"/>
+                <w:cs/>
+              </w:rPr>
+              <w:t>สถานีตำรวจ</w:t>
+            </w:r>
             <w:r>
               <w:rPr>
                 <w:rFonts w:ascii="TH SarabunPSK" w:hAnsi="TH SarabunPSK" w:cs="TH SarabunPSK"/>
@@ -387,9 +398,11 @@
           <w:tcPr>
             <w:tcW w:w="671" w:type="dxa"/>
             <w:gridSpan w:val="3"/>
-          </w:tcPr>
-          <w:p>
-            <w:pPr>
+            <w:vAlign w:val="bottom"/>
+          </w:tcPr>
+          <w:p>
+            <w:pPr>
+              <w:jc w:val="center"/>
               <w:rPr>
                 <w:rFonts w:ascii="TH SarabunPSK" w:hAnsi="TH SarabunPSK" w:cs="TH SarabunPSK"/>
                 <w:sz w:val="32"/>
@@ -469,10 +482,12 @@
         <w:tc>
           <w:tcPr>
             <w:tcW w:w="1086" w:type="dxa"/>
-            <w:gridSpan w:val="4"/>
-          </w:tcPr>
-          <w:p>
-            <w:pPr>
+            <w:gridSpan w:val="3"/>
+            <w:vAlign w:val="bottom"/>
+          </w:tcPr>
+          <w:p>
+            <w:pPr>
+              <w:jc w:val="center"/>
               <w:rPr>
                 <w:rFonts w:ascii="TH SarabunPSK" w:hAnsi="TH SarabunPSK" w:cs="TH SarabunPSK"/>
                 <w:sz w:val="32"/>
@@ -552,10 +567,11 @@
         <w:tc>
           <w:tcPr>
             <w:tcW w:w="984" w:type="dxa"/>
-            <w:gridSpan w:val="2"/>
-          </w:tcPr>
-          <w:p>
-            <w:pPr>
+            <w:vAlign w:val="bottom"/>
+          </w:tcPr>
+          <w:p>
+            <w:pPr>
+              <w:jc w:val="center"/>
               <w:rPr>
                 <w:rFonts w:ascii="TH SarabunPSK" w:hAnsi="TH SarabunPSK" w:cs="TH SarabunPSK"/>
                 <w:sz w:val="32"/>
@@ -610,7 +626,7 @@
         <w:tc>
           <w:tcPr>
             <w:tcW w:w="8931" w:type="dxa"/>
-            <w:gridSpan w:val="23"/>
+            <w:gridSpan w:val="21"/>
           </w:tcPr>
           <w:p>
             <w:pPr>
@@ -659,7 +675,7 @@
         <w:tc>
           <w:tcPr>
             <w:tcW w:w="8931" w:type="dxa"/>
-            <w:gridSpan w:val="23"/>
+            <w:gridSpan w:val="21"/>
           </w:tcPr>
           <w:p>
             <w:pPr>
@@ -737,16 +753,28 @@
         <w:tc>
           <w:tcPr>
             <w:tcW w:w="7274" w:type="dxa"/>
-            <w:gridSpan w:val="20"/>
-          </w:tcPr>
-          <w:p>
-            <w:pPr>
-              <w:rPr>
-                <w:rFonts w:ascii="TH SarabunPSK" w:hAnsi="TH SarabunPSK" w:cs="TH SarabunPSK"/>
-                <w:sz w:val="32"/>
-                <w:szCs w:val="32"/>
-              </w:rPr>
-            </w:pPr>
+            <w:gridSpan w:val="18"/>
+            <w:tcBorders>
+              <w:bottom w:val="dotted" w:sz="4" w:space="0" w:color="auto"/>
+            </w:tcBorders>
+          </w:tcPr>
+          <w:p>
+            <w:pPr>
+              <w:rPr>
+                <w:rFonts w:ascii="TH SarabunPSK" w:hAnsi="TH SarabunPSK" w:cs="TH SarabunPSK"/>
+                <w:sz w:val="32"/>
+                <w:szCs w:val="32"/>
+              </w:rPr>
+            </w:pPr>
+            <w:r>
+              <w:rPr>
+                <w:rFonts w:ascii="TH SarabunPSK" w:hAnsi="TH SarabunPSK" w:cs="TH SarabunPSK" w:hint="cs"/>
+                <w:sz w:val="32"/>
+                <w:szCs w:val="32"/>
+                <w:cs/>
+              </w:rPr>
+              <w:t>สถานีตำรวจ</w:t>
+            </w:r>
             <w:r>
               <w:rPr>
                 <w:rFonts w:ascii="TH SarabunPSK" w:hAnsi="TH SarabunPSK" w:cs="TH SarabunPSK"/>
@@ -795,7 +823,7 @@
         <w:tc>
           <w:tcPr>
             <w:tcW w:w="8931" w:type="dxa"/>
-            <w:gridSpan w:val="23"/>
+            <w:gridSpan w:val="21"/>
           </w:tcPr>
           <w:p>
             <w:pPr>
@@ -854,8 +882,11 @@
         </w:tc>
         <w:tc>
           <w:tcPr>
-            <w:tcW w:w="2030" w:type="dxa"/>
-            <w:gridSpan w:val="8"/>
+            <w:tcW w:w="4571" w:type="dxa"/>
+            <w:gridSpan w:val="12"/>
+            <w:tcBorders>
+              <w:bottom w:val="dotted" w:sz="4" w:space="0" w:color="auto"/>
+            </w:tcBorders>
           </w:tcPr>
           <w:p>
             <w:pPr>
@@ -907,30 +938,23 @@
               </w:rPr>
               <w:fldChar w:fldCharType="end"/>
             </w:r>
-          </w:p>
-        </w:tc>
-        <w:tc>
-          <w:tcPr>
-            <w:tcW w:w="2541" w:type="dxa"/>
-            <w:gridSpan w:val="6"/>
-          </w:tcPr>
-          <w:p>
-            <w:pPr>
-              <w:rPr>
-                <w:rFonts w:ascii="TH SarabunPSK" w:hAnsi="TH SarabunPSK" w:cs="TH SarabunPSK"/>
-                <w:sz w:val="32"/>
-                <w:szCs w:val="32"/>
-                <w:cs/>
-              </w:rPr>
-            </w:pPr>
-            <w:r>
-              <w:rPr>
-                <w:rFonts w:ascii="TH SarabunPSK" w:hAnsi="TH SarabunPSK" w:cs="TH SarabunPSK"/>
-                <w:sz w:val="32"/>
-                <w:szCs w:val="32"/>
-                <w:cs/>
-              </w:rPr>
-              <w:t>ภาษาไทยและภาษาอังกฤษ</w:t>
+            <w:r>
+              <w:rPr>
+                <w:rFonts w:ascii="TH SarabunPSK" w:hAnsi="TH SarabunPSK" w:cs="TH SarabunPSK" w:hint="cs"/>
+                <w:sz w:val="32"/>
+                <w:szCs w:val="32"/>
+                <w:cs/>
+              </w:rPr>
+              <w:t xml:space="preserve"> </w:t>
+            </w:r>
+            <w:r>
+              <w:rPr>
+                <w:rFonts w:ascii="TH SarabunPSK" w:hAnsi="TH SarabunPSK" w:cs="TH SarabunPSK"/>
+                <w:sz w:val="32"/>
+                <w:szCs w:val="32"/>
+                <w:cs/>
+              </w:rPr>
+              <w:t>ภาษาไทย</w:t>
             </w:r>
           </w:p>
         </w:tc>
@@ -938,93 +962,100 @@
       <w:tr>
         <w:tc>
           <w:tcPr>
-            <w:tcW w:w="4360" w:type="dxa"/>
-            <w:gridSpan w:val="9"/>
+            <w:tcW w:w="1657" w:type="dxa"/>
+            <w:gridSpan w:val="3"/>
+          </w:tcPr>
+          <w:p>
+            <w:pPr>
+              <w:rPr>
+                <w:rFonts w:ascii="TH SarabunPSK" w:hAnsi="TH SarabunPSK" w:cs="TH SarabunPSK"/>
+                <w:sz w:val="32"/>
+                <w:szCs w:val="32"/>
+                <w:cs/>
+              </w:rPr>
+            </w:pPr>
+            <w:r>
+              <w:rPr>
+                <w:rFonts w:ascii="TH SarabunPSK" w:hAnsi="TH SarabunPSK" w:cs="TH SarabunPSK"/>
+                <w:sz w:val="32"/>
+                <w:szCs w:val="32"/>
+                <w:cs/>
+              </w:rPr>
+              <w:t>และภาษาอังกฤษ</w:t>
+            </w:r>
+          </w:p>
+        </w:tc>
+        <w:tc>
+          <w:tcPr>
+            <w:tcW w:w="4733" w:type="dxa"/>
+            <w:gridSpan w:val="14"/>
+            <w:tcBorders>
+              <w:bottom w:val="dotted" w:sz="4" w:space="0" w:color="auto"/>
+            </w:tcBorders>
+          </w:tcPr>
+          <w:p>
+            <w:pPr>
+              <w:rPr>
+                <w:rFonts w:ascii="TH SarabunPSK" w:hAnsi="TH SarabunPSK" w:cs="TH SarabunPSK"/>
+                <w:sz w:val="32"/>
+                <w:szCs w:val="32"/>
+                <w:cs/>
+              </w:rPr>
+            </w:pPr>
+            <w:r>
+              <w:rPr>
+                <w:rFonts w:ascii="TH SarabunPSK" w:hAnsi="TH SarabunPSK" w:cs="TH SarabunPSK"/>
+                <w:sz w:val="32"/>
+                <w:szCs w:val="32"/>
+              </w:rPr>
+              <w:fldChar w:fldCharType="begin"/>
+            </w:r>
+            <w:r>
+              <w:rPr>
+                <w:rFonts w:ascii="TH SarabunPSK" w:hAnsi="TH SarabunPSK" w:cs="TH SarabunPSK"/>
+                <w:sz w:val="32"/>
+                <w:szCs w:val="32"/>
+              </w:rPr>
+              <w:instrText xml:space="preserve"> MERGEFIELD PA8 </w:instrText>
+            </w:r>
+            <w:r>
+              <w:rPr>
+                <w:rFonts w:ascii="TH SarabunPSK" w:hAnsi="TH SarabunPSK" w:cs="TH SarabunPSK"/>
+                <w:sz w:val="32"/>
+                <w:szCs w:val="32"/>
+              </w:rPr>
+              <w:fldChar w:fldCharType="separate"/>
+            </w:r>
+            <w:r>
+              <w:rPr>
+                <w:rFonts w:ascii="TH SarabunPSK" w:hAnsi="TH SarabunPSK" w:cs="TH SarabunPSK"/>
+                <w:noProof/>
+                <w:sz w:val="32"/>
+                <w:szCs w:val="32"/>
+              </w:rPr>
+              <w:t>«PA8»</w:t>
+            </w:r>
+            <w:r>
+              <w:rPr>
+                <w:rFonts w:ascii="TH SarabunPSK" w:hAnsi="TH SarabunPSK" w:cs="TH SarabunPSK"/>
+                <w:sz w:val="32"/>
+                <w:szCs w:val="32"/>
+              </w:rPr>
+              <w:fldChar w:fldCharType="end"/>
+            </w:r>
+          </w:p>
+        </w:tc>
+        <w:tc>
+          <w:tcPr>
+            <w:tcW w:w="2541" w:type="dxa"/>
+            <w:gridSpan w:val="4"/>
             <w:tcBorders>
               <w:bottom w:val="dotted" w:sz="6" w:space="0" w:color="auto"/>
             </w:tcBorders>
           </w:tcPr>
           <w:p>
             <w:pPr>
-              <w:rPr>
-                <w:rFonts w:ascii="TH SarabunPSK" w:hAnsi="TH SarabunPSK" w:cs="TH SarabunPSK"/>
-                <w:sz w:val="32"/>
-                <w:szCs w:val="32"/>
-                <w:cs/>
-              </w:rPr>
-            </w:pPr>
-            <w:r>
-              <w:rPr>
-                <w:rFonts w:ascii="TH SarabunPSK" w:hAnsi="TH SarabunPSK" w:cs="TH SarabunPSK"/>
-                <w:sz w:val="32"/>
-                <w:szCs w:val="32"/>
-              </w:rPr>
-              <w:fldChar w:fldCharType="begin"/>
-            </w:r>
-            <w:r>
-              <w:rPr>
-                <w:rFonts w:ascii="TH SarabunPSK" w:hAnsi="TH SarabunPSK" w:cs="TH SarabunPSK"/>
-                <w:sz w:val="32"/>
-                <w:szCs w:val="32"/>
-              </w:rPr>
-              <w:instrText xml:space="preserve"> MERGEFIELD PA8 </w:instrText>
-            </w:r>
-            <w:r>
-              <w:rPr>
-                <w:rFonts w:ascii="TH SarabunPSK" w:hAnsi="TH SarabunPSK" w:cs="TH SarabunPSK"/>
-                <w:sz w:val="32"/>
-                <w:szCs w:val="32"/>
-              </w:rPr>
-              <w:fldChar w:fldCharType="separate"/>
-            </w:r>
-            <w:r>
-              <w:rPr>
-                <w:rFonts w:ascii="TH SarabunPSK" w:hAnsi="TH SarabunPSK" w:cs="TH SarabunPSK"/>
-                <w:noProof/>
-                <w:sz w:val="32"/>
-                <w:szCs w:val="32"/>
-              </w:rPr>
-              <w:t>«PA8»</w:t>
-            </w:r>
-            <w:r>
-              <w:rPr>
-                <w:rFonts w:ascii="TH SarabunPSK" w:hAnsi="TH SarabunPSK" w:cs="TH SarabunPSK"/>
-                <w:sz w:val="32"/>
-                <w:szCs w:val="32"/>
-              </w:rPr>
-              <w:fldChar w:fldCharType="end"/>
-            </w:r>
-          </w:p>
-        </w:tc>
-        <w:tc>
-          <w:tcPr>
-            <w:tcW w:w="2030" w:type="dxa"/>
-            <w:gridSpan w:val="8"/>
-            <w:tcBorders>
-              <w:bottom w:val="dotted" w:sz="6" w:space="0" w:color="auto"/>
-            </w:tcBorders>
-          </w:tcPr>
-          <w:p>
-            <w:pPr>
-              <w:rPr>
-                <w:rFonts w:ascii="TH SarabunPSK" w:hAnsi="TH SarabunPSK" w:cs="TH SarabunPSK"/>
-                <w:sz w:val="32"/>
-                <w:szCs w:val="32"/>
-                <w:cs/>
-              </w:rPr>
-            </w:pPr>
-          </w:p>
-        </w:tc>
-        <w:tc>
-          <w:tcPr>
-            <w:tcW w:w="2541" w:type="dxa"/>
-            <w:gridSpan w:val="6"/>
-            <w:tcBorders>
-              <w:bottom w:val="dotted" w:sz="6" w:space="0" w:color="auto"/>
-            </w:tcBorders>
-          </w:tcPr>
-          <w:p>
-            <w:pPr>
+              <w:ind w:firstLine="720"/>
               <w:rPr>
                 <w:rFonts w:ascii="TH SarabunPSK" w:hAnsi="TH SarabunPSK" w:cs="TH SarabunPSK"/>
                 <w:sz w:val="32"/>
@@ -1040,9 +1071,6 @@
           <w:tcPr>
             <w:tcW w:w="2388" w:type="dxa"/>
             <w:gridSpan w:val="4"/>
-            <w:tcBorders>
-              <w:top w:val="dotted" w:sz="6" w:space="0" w:color="auto"/>
-            </w:tcBorders>
           </w:tcPr>
           <w:p>
             <w:pPr>
@@ -1162,9 +1190,11 @@
               <w:top w:val="dotted" w:sz="6" w:space="0" w:color="auto"/>
               <w:bottom w:val="dotted" w:sz="6" w:space="0" w:color="auto"/>
             </w:tcBorders>
-          </w:tcPr>
-          <w:p>
-            <w:pPr>
+            <w:vAlign w:val="bottom"/>
+          </w:tcPr>
+          <w:p>
+            <w:pPr>
+              <w:jc w:val="center"/>
               <w:rPr>
                 <w:rFonts w:ascii="TH SarabunPSK" w:hAnsi="TH SarabunPSK" w:cs="TH SarabunPSK"/>
                 <w:sz w:val="32"/>
@@ -1218,7 +1248,7 @@
         <w:tc>
           <w:tcPr>
             <w:tcW w:w="1204" w:type="dxa"/>
-            <w:gridSpan w:val="5"/>
+            <w:gridSpan w:val="4"/>
             <w:tcBorders>
               <w:top w:val="dotted" w:sz="6" w:space="0" w:color="auto"/>
             </w:tcBorders>
@@ -1246,97 +1276,6 @@
         <w:tc>
           <w:tcPr>
             <w:tcW w:w="1643" w:type="dxa"/>
-            <w:gridSpan w:val="3"/>
-            <w:tcBorders>
-              <w:top w:val="dotted" w:sz="6" w:space="0" w:color="auto"/>
-              <w:bottom w:val="dotted" w:sz="6" w:space="0" w:color="auto"/>
-            </w:tcBorders>
-          </w:tcPr>
-          <w:p>
-            <w:pPr>
-              <w:rPr>
-                <w:rFonts w:ascii="TH SarabunPSK" w:hAnsi="TH SarabunPSK" w:cs="TH SarabunPSK"/>
-                <w:sz w:val="32"/>
-                <w:szCs w:val="32"/>
-                <w:cs/>
-              </w:rPr>
-            </w:pPr>
-            <w:r>
-              <w:rPr>
-                <w:rFonts w:ascii="TH SarabunPSK" w:hAnsi="TH SarabunPSK" w:cs="TH SarabunPSK"/>
-                <w:sz w:val="32"/>
-                <w:szCs w:val="32"/>
-              </w:rPr>
-              <w:fldChar w:fldCharType="begin"/>
-            </w:r>
-            <w:r>
-              <w:rPr>
-                <w:rFonts w:ascii="TH SarabunPSK" w:hAnsi="TH SarabunPSK" w:cs="TH SarabunPSK"/>
-                <w:sz w:val="32"/>
-                <w:szCs w:val="32"/>
-              </w:rPr>
-              <w:instrText xml:space="preserve"> MERGEFIELD PA15 </w:instrText>
-            </w:r>
-            <w:r>
-              <w:rPr>
-                <w:rFonts w:ascii="TH SarabunPSK" w:hAnsi="TH SarabunPSK" w:cs="TH SarabunPSK"/>
-                <w:sz w:val="32"/>
-                <w:szCs w:val="32"/>
-              </w:rPr>
-              <w:fldChar w:fldCharType="separate"/>
-            </w:r>
-            <w:r>
-              <w:rPr>
-                <w:rFonts w:ascii="TH SarabunPSK" w:hAnsi="TH SarabunPSK" w:cs="TH SarabunPSK"/>
-                <w:noProof/>
-                <w:sz w:val="32"/>
-                <w:szCs w:val="32"/>
-              </w:rPr>
-              <w:t>«PA15»</w:t>
-            </w:r>
-            <w:r>
-              <w:rPr>
-                <w:rFonts w:ascii="TH SarabunPSK" w:hAnsi="TH SarabunPSK" w:cs="TH SarabunPSK"/>
-                <w:sz w:val="32"/>
-                <w:szCs w:val="32"/>
-              </w:rPr>
-              <w:fldChar w:fldCharType="end"/>
-            </w:r>
-          </w:p>
-        </w:tc>
-      </w:tr>
-      <w:tr>
-        <w:tc>
-          <w:tcPr>
-            <w:tcW w:w="1170" w:type="dxa"/>
-            <w:gridSpan w:val="2"/>
-            <w:tcBorders>
-              <w:top w:val="dotted" w:sz="6" w:space="0" w:color="auto"/>
-            </w:tcBorders>
-          </w:tcPr>
-          <w:p>
-            <w:pPr>
-              <w:rPr>
-                <w:rFonts w:ascii="TH SarabunPSK" w:hAnsi="TH SarabunPSK" w:cs="TH SarabunPSK"/>
-                <w:sz w:val="32"/>
-                <w:szCs w:val="32"/>
-                <w:cs/>
-              </w:rPr>
-            </w:pPr>
-            <w:r>
-              <w:rPr>
-                <w:rFonts w:ascii="TH SarabunPSK" w:hAnsi="TH SarabunPSK" w:cs="TH SarabunPSK"/>
-                <w:sz w:val="32"/>
-                <w:szCs w:val="32"/>
-                <w:cs/>
-              </w:rPr>
-              <w:t>เชื้อชาติ</w:t>
-            </w:r>
-          </w:p>
-        </w:tc>
-        <w:tc>
-          <w:tcPr>
-            <w:tcW w:w="1218" w:type="dxa"/>
             <w:gridSpan w:val="2"/>
             <w:tcBorders>
               <w:top w:val="dotted" w:sz="6" w:space="0" w:color="auto"/>
@@ -1366,6 +1305,93 @@
                 <w:sz w:val="32"/>
                 <w:szCs w:val="32"/>
               </w:rPr>
+              <w:instrText xml:space="preserve"> MERGEFIELD PA15 </w:instrText>
+            </w:r>
+            <w:r>
+              <w:rPr>
+                <w:rFonts w:ascii="TH SarabunPSK" w:hAnsi="TH SarabunPSK" w:cs="TH SarabunPSK"/>
+                <w:sz w:val="32"/>
+                <w:szCs w:val="32"/>
+              </w:rPr>
+              <w:fldChar w:fldCharType="separate"/>
+            </w:r>
+            <w:r>
+              <w:rPr>
+                <w:rFonts w:ascii="TH SarabunPSK" w:hAnsi="TH SarabunPSK" w:cs="TH SarabunPSK"/>
+                <w:noProof/>
+                <w:sz w:val="32"/>
+                <w:szCs w:val="32"/>
+              </w:rPr>
+              <w:t>«PA15»</w:t>
+            </w:r>
+            <w:r>
+              <w:rPr>
+                <w:rFonts w:ascii="TH SarabunPSK" w:hAnsi="TH SarabunPSK" w:cs="TH SarabunPSK"/>
+                <w:sz w:val="32"/>
+                <w:szCs w:val="32"/>
+              </w:rPr>
+              <w:fldChar w:fldCharType="end"/>
+            </w:r>
+          </w:p>
+        </w:tc>
+      </w:tr>
+      <w:tr>
+        <w:tc>
+          <w:tcPr>
+            <w:tcW w:w="1170" w:type="dxa"/>
+            <w:gridSpan w:val="2"/>
+          </w:tcPr>
+          <w:p>
+            <w:pPr>
+              <w:rPr>
+                <w:rFonts w:ascii="TH SarabunPSK" w:hAnsi="TH SarabunPSK" w:cs="TH SarabunPSK"/>
+                <w:sz w:val="32"/>
+                <w:szCs w:val="32"/>
+                <w:cs/>
+              </w:rPr>
+            </w:pPr>
+            <w:r>
+              <w:rPr>
+                <w:rFonts w:ascii="TH SarabunPSK" w:hAnsi="TH SarabunPSK" w:cs="TH SarabunPSK"/>
+                <w:sz w:val="32"/>
+                <w:szCs w:val="32"/>
+                <w:cs/>
+              </w:rPr>
+              <w:t>เชื้อชาติ</w:t>
+            </w:r>
+          </w:p>
+        </w:tc>
+        <w:tc>
+          <w:tcPr>
+            <w:tcW w:w="1218" w:type="dxa"/>
+            <w:gridSpan w:val="2"/>
+            <w:tcBorders>
+              <w:bottom w:val="dotted" w:sz="4" w:space="0" w:color="auto"/>
+            </w:tcBorders>
+          </w:tcPr>
+          <w:p>
+            <w:pPr>
+              <w:rPr>
+                <w:rFonts w:ascii="TH SarabunPSK" w:hAnsi="TH SarabunPSK" w:cs="TH SarabunPSK"/>
+                <w:sz w:val="32"/>
+                <w:szCs w:val="32"/>
+                <w:cs/>
+              </w:rPr>
+            </w:pPr>
+            <w:r>
+              <w:rPr>
+                <w:rFonts w:ascii="TH SarabunPSK" w:hAnsi="TH SarabunPSK" w:cs="TH SarabunPSK"/>
+                <w:sz w:val="32"/>
+                <w:szCs w:val="32"/>
+              </w:rPr>
+              <w:fldChar w:fldCharType="begin"/>
+            </w:r>
+            <w:r>
+              <w:rPr>
+                <w:rFonts w:ascii="TH SarabunPSK" w:hAnsi="TH SarabunPSK" w:cs="TH SarabunPSK"/>
+                <w:sz w:val="32"/>
+                <w:szCs w:val="32"/>
+              </w:rPr>
               <w:instrText xml:space="preserve"> MERGEFIELD PA14 </w:instrText>
             </w:r>
             <w:r>
@@ -1398,9 +1424,6 @@
         <w:tc>
           <w:tcPr>
             <w:tcW w:w="550" w:type="dxa"/>
-            <w:tcBorders>
-              <w:top w:val="dotted" w:sz="6" w:space="0" w:color="auto"/>
-            </w:tcBorders>
           </w:tcPr>
           <w:p>
             <w:pPr>
@@ -1486,7 +1509,7 @@
         <w:tc>
           <w:tcPr>
             <w:tcW w:w="2657" w:type="dxa"/>
-            <w:gridSpan w:val="10"/>
+            <w:gridSpan w:val="9"/>
           </w:tcPr>
           <w:p>
             <w:pPr>
@@ -1511,7 +1534,7 @@
         <w:tc>
           <w:tcPr>
             <w:tcW w:w="1914" w:type="dxa"/>
-            <w:gridSpan w:val="4"/>
+            <w:gridSpan w:val="3"/>
             <w:tcBorders>
               <w:bottom w:val="dotted" w:sz="6" w:space="0" w:color="auto"/>
             </w:tcBorders>
@@ -1574,9 +1597,6 @@
           <w:tcPr>
             <w:tcW w:w="2938" w:type="dxa"/>
             <w:gridSpan w:val="5"/>
-            <w:tcBorders>
-              <w:top w:val="dotted" w:sz="6" w:space="0" w:color="auto"/>
-            </w:tcBorders>
           </w:tcPr>
           <w:p>
             <w:pPr>
@@ -1701,7 +1721,7 @@
             <w:tcW w:w="1409" w:type="dxa"/>
             <w:gridSpan w:val="5"/>
             <w:tcBorders>
-              <w:top w:val="dotted" w:sz="6" w:space="0" w:color="auto"/>
+              <w:bottom w:val="dotted" w:sz="4" w:space="0" w:color="auto"/>
             </w:tcBorders>
           </w:tcPr>
           <w:p>
@@ -1759,10 +1779,7 @@
         <w:tc>
           <w:tcPr>
             <w:tcW w:w="1248" w:type="dxa"/>
-            <w:gridSpan w:val="5"/>
-            <w:tcBorders>
-              <w:top w:val="dotted" w:sz="6" w:space="0" w:color="auto"/>
-            </w:tcBorders>
+            <w:gridSpan w:val="4"/>
           </w:tcPr>
           <w:p>
             <w:pPr>
@@ -1787,7 +1804,7 @@
         <w:tc>
           <w:tcPr>
             <w:tcW w:w="1914" w:type="dxa"/>
-            <w:gridSpan w:val="4"/>
+            <w:gridSpan w:val="3"/>
             <w:tcBorders>
               <w:top w:val="dotted" w:sz="6" w:space="0" w:color="auto"/>
               <w:bottom w:val="dotted" w:sz="6" w:space="0" w:color="auto"/>
@@ -1960,7 +1977,7 @@
         <w:tc>
           <w:tcPr>
             <w:tcW w:w="2657" w:type="dxa"/>
-            <w:gridSpan w:val="10"/>
+            <w:gridSpan w:val="9"/>
             <w:tcBorders>
               <w:bottom w:val="dotted" w:sz="6" w:space="0" w:color="auto"/>
             </w:tcBorders>
@@ -2020,7 +2037,7 @@
         <w:tc>
           <w:tcPr>
             <w:tcW w:w="1914" w:type="dxa"/>
-            <w:gridSpan w:val="4"/>
+            <w:gridSpan w:val="3"/>
             <w:tcBorders>
               <w:top w:val="dotted" w:sz="6" w:space="0" w:color="auto"/>
               <w:bottom w:val="dotted" w:sz="6" w:space="0" w:color="auto"/>
@@ -2042,15 +2059,14 @@
         <w:tc>
           <w:tcPr>
             <w:tcW w:w="8931" w:type="dxa"/>
-            <w:gridSpan w:val="23"/>
-          </w:tcPr>
-          <w:p>
-            <w:pPr>
-              <w:rPr>
-                <w:rFonts w:ascii="TH SarabunPSK" w:hAnsi="TH SarabunPSK" w:cs="TH SarabunPSK"/>
-                <w:sz w:val="32"/>
-                <w:szCs w:val="32"/>
-                <w:cs/>
+            <w:gridSpan w:val="21"/>
+          </w:tcPr>
+          <w:p>
+            <w:pPr>
+              <w:rPr>
+                <w:rFonts w:ascii="TH SarabunPSK" w:hAnsi="TH SarabunPSK" w:cs="TH SarabunPSK"/>
+                <w:sz w:val="32"/>
+                <w:szCs w:val="32"/>
               </w:rPr>
             </w:pPr>
             <w:r>
@@ -2061,6 +2077,33 @@
                 <w:cs/>
               </w:rPr>
               <w:tab/>
+            </w:r>
+          </w:p>
+          <w:p>
+            <w:pPr>
+              <w:rPr>
+                <w:rFonts w:ascii="TH SarabunPSK" w:hAnsi="TH SarabunPSK" w:cs="TH SarabunPSK"/>
+                <w:sz w:val="32"/>
+                <w:szCs w:val="32"/>
+                <w:cs/>
+              </w:rPr>
+            </w:pPr>
+            <w:r>
+              <w:rPr>
+                <w:rFonts w:ascii="TH SarabunPSK" w:hAnsi="TH SarabunPSK" w:cs="TH SarabunPSK"/>
+                <w:sz w:val="32"/>
+                <w:szCs w:val="32"/>
+                <w:cs/>
+              </w:rPr>
+              <w:tab/>
+            </w:r>
+            <w:r>
+              <w:rPr>
+                <w:rFonts w:ascii="TH SarabunPSK" w:hAnsi="TH SarabunPSK" w:cs="TH SarabunPSK"/>
+                <w:sz w:val="32"/>
+                <w:szCs w:val="32"/>
+                <w:cs/>
+              </w:rPr>
               <w:t>๔. เดินทางเข้ามาในราชอาณาจักร  วันที่</w:t>
             </w:r>
             <w:r>
@@ -2155,7 +2198,7 @@
         <w:tc>
           <w:tcPr>
             <w:tcW w:w="4841" w:type="dxa"/>
-            <w:gridSpan w:val="15"/>
+            <w:gridSpan w:val="13"/>
             <w:tcBorders>
               <w:bottom w:val="dotted" w:sz="6" w:space="0" w:color="auto"/>
             </w:tcBorders>
@@ -2218,6 +2261,32 @@
           <w:tcPr>
             <w:tcW w:w="4940" w:type="dxa"/>
             <w:gridSpan w:val="11"/>
+          </w:tcPr>
+          <w:p>
+            <w:pPr>
+              <w:rPr>
+                <w:rFonts w:ascii="TH SarabunPSK" w:hAnsi="TH SarabunPSK" w:cs="TH SarabunPSK"/>
+                <w:sz w:val="32"/>
+                <w:szCs w:val="32"/>
+                <w:cs/>
+              </w:rPr>
+            </w:pPr>
+            <w:r>
+              <w:rPr>
+                <w:rFonts w:ascii="TH SarabunPSK" w:hAnsi="TH SarabunPSK" w:cs="TH SarabunPSK"/>
+                <w:sz w:val="32"/>
+                <w:szCs w:val="32"/>
+                <w:cs/>
+              </w:rPr>
+              <w:tab/>
+              <w:t>๖. พฤติการณ์แห่งคดีหรือสาเหตุแห่งการตาย</w:t>
+            </w:r>
+          </w:p>
+        </w:tc>
+        <w:tc>
+          <w:tcPr>
+            <w:tcW w:w="3991" w:type="dxa"/>
+            <w:gridSpan w:val="10"/>
             <w:tcBorders>
               <w:top w:val="dotted" w:sz="6" w:space="0" w:color="auto"/>
             </w:tcBorders>
@@ -2231,24 +2300,15 @@
                 <w:cs/>
               </w:rPr>
             </w:pPr>
-            <w:r>
-              <w:rPr>
-                <w:rFonts w:ascii="TH SarabunPSK" w:hAnsi="TH SarabunPSK" w:cs="TH SarabunPSK"/>
-                <w:sz w:val="32"/>
-                <w:szCs w:val="32"/>
-                <w:cs/>
-              </w:rPr>
-              <w:tab/>
-              <w:t>๖. พฤติการณ์แห่งคดีหรือสาเหตุแห่งการตาย</w:t>
-            </w:r>
-          </w:p>
-        </w:tc>
-        <w:tc>
-          <w:tcPr>
-            <w:tcW w:w="3991" w:type="dxa"/>
-            <w:gridSpan w:val="12"/>
+          </w:p>
+        </w:tc>
+      </w:tr>
+      <w:tr>
+        <w:tc>
+          <w:tcPr>
+            <w:tcW w:w="8931" w:type="dxa"/>
+            <w:gridSpan w:val="21"/>
             <w:tcBorders>
-              <w:top w:val="dotted" w:sz="6" w:space="0" w:color="auto"/>
               <w:bottom w:val="dotted" w:sz="6" w:space="0" w:color="auto"/>
             </w:tcBorders>
           </w:tcPr>
@@ -2261,6 +2321,47 @@
                 <w:cs/>
               </w:rPr>
             </w:pPr>
+            <w:r>
+              <w:rPr>
+                <w:rFonts w:ascii="TH SarabunPSK" w:hAnsi="TH SarabunPSK" w:cs="TH SarabunPSK"/>
+                <w:sz w:val="32"/>
+                <w:szCs w:val="32"/>
+              </w:rPr>
+              <w:fldChar w:fldCharType="begin"/>
+            </w:r>
+            <w:r>
+              <w:rPr>
+                <w:rFonts w:ascii="TH SarabunPSK" w:hAnsi="TH SarabunPSK" w:cs="TH SarabunPSK"/>
+                <w:sz w:val="32"/>
+                <w:szCs w:val="32"/>
+              </w:rPr>
+              <w:instrText xml:space="preserve"> MERGEFIELD A2 </w:instrText>
+            </w:r>
+            <w:r>
+              <w:rPr>
+                <w:rFonts w:ascii="TH SarabunPSK" w:hAnsi="TH SarabunPSK" w:cs="TH SarabunPSK"/>
+                <w:sz w:val="32"/>
+                <w:szCs w:val="32"/>
+              </w:rPr>
+              <w:fldChar w:fldCharType="separate"/>
+            </w:r>
+            <w:r>
+              <w:rPr>
+                <w:rFonts w:ascii="TH SarabunPSK" w:hAnsi="TH SarabunPSK" w:cs="TH SarabunPSK"/>
+                <w:noProof/>
+                <w:sz w:val="32"/>
+                <w:szCs w:val="32"/>
+              </w:rPr>
+              <w:t>«A2»</w:t>
+            </w:r>
+            <w:r>
+              <w:rPr>
+                <w:rFonts w:ascii="TH SarabunPSK" w:hAnsi="TH SarabunPSK" w:cs="TH SarabunPSK"/>
+                <w:sz w:val="32"/>
+                <w:szCs w:val="32"/>
+              </w:rPr>
+              <w:fldChar w:fldCharType="end"/>
+            </w:r>
           </w:p>
         </w:tc>
       </w:tr>
@@ -2268,7 +2369,7 @@
         <w:tc>
           <w:tcPr>
             <w:tcW w:w="8931" w:type="dxa"/>
-            <w:gridSpan w:val="23"/>
+            <w:gridSpan w:val="21"/>
             <w:tcBorders>
               <w:top w:val="dotted" w:sz="6" w:space="0" w:color="auto"/>
             </w:tcBorders>
@@ -2279,49 +2380,124 @@
                 <w:rFonts w:ascii="TH SarabunPSK" w:hAnsi="TH SarabunPSK" w:cs="TH SarabunPSK"/>
                 <w:sz w:val="32"/>
                 <w:szCs w:val="32"/>
-                <w:cs/>
-              </w:rPr>
-            </w:pPr>
-            <w:r>
-              <w:rPr>
-                <w:rFonts w:ascii="TH SarabunPSK" w:hAnsi="TH SarabunPSK" w:cs="TH SarabunPSK"/>
-                <w:sz w:val="32"/>
-                <w:szCs w:val="32"/>
-              </w:rPr>
-              <w:fldChar w:fldCharType="begin"/>
-            </w:r>
-            <w:r>
-              <w:rPr>
-                <w:rFonts w:ascii="TH SarabunPSK" w:hAnsi="TH SarabunPSK" w:cs="TH SarabunPSK"/>
-                <w:sz w:val="32"/>
-                <w:szCs w:val="32"/>
-              </w:rPr>
-              <w:instrText xml:space="preserve"> MERGEFIELD A2 </w:instrText>
-            </w:r>
-            <w:r>
-              <w:rPr>
-                <w:rFonts w:ascii="TH SarabunPSK" w:hAnsi="TH SarabunPSK" w:cs="TH SarabunPSK"/>
-                <w:sz w:val="32"/>
-                <w:szCs w:val="32"/>
-              </w:rPr>
-              <w:fldChar w:fldCharType="separate"/>
-            </w:r>
-            <w:r>
-              <w:rPr>
-                <w:rFonts w:ascii="TH SarabunPSK" w:hAnsi="TH SarabunPSK" w:cs="TH SarabunPSK"/>
-                <w:noProof/>
-                <w:sz w:val="32"/>
-                <w:szCs w:val="32"/>
-              </w:rPr>
-              <w:t>«A2»</w:t>
-            </w:r>
-            <w:r>
-              <w:rPr>
-                <w:rFonts w:ascii="TH SarabunPSK" w:hAnsi="TH SarabunPSK" w:cs="TH SarabunPSK"/>
-                <w:sz w:val="32"/>
-                <w:szCs w:val="32"/>
-              </w:rPr>
-              <w:fldChar w:fldCharType="end"/>
+              </w:rPr>
+            </w:pPr>
+            <w:r>
+              <w:rPr>
+                <w:rFonts w:ascii="TH SarabunPSK" w:hAnsi="TH SarabunPSK" w:cs="TH SarabunPSK"/>
+                <w:sz w:val="32"/>
+                <w:szCs w:val="32"/>
+                <w:cs/>
+              </w:rPr>
+              <w:tab/>
+              <w:t>๗. เอกสารที่ส่งมาพร้อมหนังสือฉบับนี้</w:t>
+            </w:r>
+          </w:p>
+          <w:p>
+            <w:pPr>
+              <w:ind w:left="1800"/>
+              <w:rPr>
+                <w:rFonts w:ascii="TH SarabunPSK" w:hAnsi="TH SarabunPSK" w:cs="TH SarabunPSK"/>
+                <w:sz w:val="32"/>
+                <w:szCs w:val="32"/>
+              </w:rPr>
+            </w:pPr>
+            <w:r>
+              <w:rPr>
+                <w:rFonts w:ascii="TH SarabunPSK" w:hAnsi="TH SarabunPSK" w:cs="TH SarabunPSK"/>
+                <w:sz w:val="36"/>
+                <w:szCs w:val="36"/>
+              </w:rPr>
+              <w:sym w:font="Wingdings" w:char="F06F"/>
+            </w:r>
+            <w:r>
+              <w:rPr>
+                <w:rFonts w:ascii="TH SarabunPSK" w:hAnsi="TH SarabunPSK" w:cs="TH SarabunPSK"/>
+                <w:sz w:val="32"/>
+                <w:szCs w:val="32"/>
+                <w:cs/>
+              </w:rPr>
+              <w:t xml:space="preserve"> ภาพถ่ายศพ จำนวน ๓ ภาพ </w:t>
+            </w:r>
+            <w:r>
+              <w:rPr>
+                <w:rFonts w:ascii="TH SarabunPSK" w:hAnsi="TH SarabunPSK" w:cs="TH SarabunPSK"/>
+                <w:sz w:val="36"/>
+                <w:szCs w:val="36"/>
+              </w:rPr>
+              <w:sym w:font="Wingdings" w:char="F06F"/>
+            </w:r>
+            <w:r>
+              <w:rPr>
+                <w:rFonts w:ascii="TH SarabunPSK" w:hAnsi="TH SarabunPSK" w:cs="TH SarabunPSK"/>
+                <w:sz w:val="32"/>
+                <w:szCs w:val="32"/>
+                <w:cs/>
+              </w:rPr>
+              <w:t xml:space="preserve"> พิมพ์ลายนิ้วมือศพ จำนวน ๓ ชุด</w:t>
+            </w:r>
+          </w:p>
+          <w:p>
+            <w:pPr>
+              <w:ind w:left="1800"/>
+              <w:rPr>
+                <w:rFonts w:ascii="TH SarabunPSK" w:hAnsi="TH SarabunPSK" w:cs="TH SarabunPSK"/>
+                <w:sz w:val="32"/>
+                <w:szCs w:val="32"/>
+              </w:rPr>
+            </w:pPr>
+            <w:r>
+              <w:rPr>
+                <w:rFonts w:ascii="TH SarabunPSK" w:hAnsi="TH SarabunPSK" w:cs="TH SarabunPSK"/>
+                <w:sz w:val="36"/>
+                <w:szCs w:val="36"/>
+              </w:rPr>
+              <w:sym w:font="Wingdings" w:char="F06F"/>
+            </w:r>
+            <w:r>
+              <w:rPr>
+                <w:rFonts w:ascii="TH SarabunPSK" w:hAnsi="TH SarabunPSK" w:cs="TH SarabunPSK"/>
+                <w:sz w:val="32"/>
+                <w:szCs w:val="32"/>
+                <w:cs/>
+              </w:rPr>
+              <w:t xml:space="preserve"> สำเนาหนังสือเดินทาง จำนวน ๑ ชุด</w:t>
+            </w:r>
+          </w:p>
+          <w:p>
+            <w:pPr>
+              <w:spacing w:before="240"/>
+              <w:rPr>
+                <w:rFonts w:ascii="TH SarabunPSK" w:hAnsi="TH SarabunPSK" w:cs="TH SarabunPSK"/>
+                <w:sz w:val="32"/>
+                <w:szCs w:val="32"/>
+                <w:cs/>
+              </w:rPr>
+            </w:pPr>
+            <w:r>
+              <w:rPr>
+                <w:rFonts w:ascii="TH SarabunPSK" w:hAnsi="TH SarabunPSK" w:cs="TH SarabunPSK"/>
+                <w:sz w:val="36"/>
+                <w:szCs w:val="36"/>
+              </w:rPr>
+              <w:tab/>
+            </w:r>
+            <w:r>
+              <w:rPr>
+                <w:rFonts w:ascii="TH SarabunPSK" w:hAnsi="TH SarabunPSK" w:cs="TH SarabunPSK"/>
+                <w:sz w:val="36"/>
+                <w:szCs w:val="36"/>
+              </w:rPr>
+              <w:tab/>
+            </w:r>
+            <w:r>
+              <w:rPr>
+                <w:rFonts w:ascii="TH SarabunPSK" w:hAnsi="TH SarabunPSK" w:cs="TH SarabunPSK"/>
+                <w:sz w:val="32"/>
+                <w:szCs w:val="32"/>
+                <w:cs/>
+              </w:rPr>
+              <w:t>จึงเรียนมาเพื่อโปรดดำเนินการต่อไป</w:t>
             </w:r>
           </w:p>
         </w:tc>
@@ -2329,136 +2505,100 @@
       <w:tr>
         <w:tc>
           <w:tcPr>
-            <w:tcW w:w="8931" w:type="dxa"/>
-            <w:gridSpan w:val="23"/>
-            <w:tcBorders>
-              <w:top w:val="dotted" w:sz="6" w:space="0" w:color="auto"/>
-            </w:tcBorders>
-          </w:tcPr>
-          <w:p>
-            <w:pPr>
-              <w:rPr>
-                <w:rFonts w:ascii="TH SarabunPSK" w:hAnsi="TH SarabunPSK" w:cs="TH SarabunPSK"/>
-                <w:sz w:val="32"/>
-                <w:szCs w:val="32"/>
-              </w:rPr>
-            </w:pPr>
-            <w:r>
-              <w:rPr>
-                <w:rFonts w:ascii="TH SarabunPSK" w:hAnsi="TH SarabunPSK" w:cs="TH SarabunPSK"/>
-                <w:sz w:val="32"/>
-                <w:szCs w:val="32"/>
-                <w:cs/>
-              </w:rPr>
-              <w:tab/>
-              <w:t>๗. เอกสารที่ส่งมาพร้อมหนังสือฉบับนี้</w:t>
-            </w:r>
-          </w:p>
-          <w:p>
-            <w:pPr>
-              <w:ind w:left="1800"/>
-              <w:rPr>
-                <w:rFonts w:ascii="TH SarabunPSK" w:hAnsi="TH SarabunPSK" w:cs="TH SarabunPSK"/>
-                <w:sz w:val="32"/>
-                <w:szCs w:val="32"/>
-              </w:rPr>
-            </w:pPr>
-            <w:r>
-              <w:rPr>
-                <w:rFonts w:ascii="TH SarabunPSK" w:hAnsi="TH SarabunPSK" w:cs="TH SarabunPSK"/>
-                <w:sz w:val="36"/>
-                <w:szCs w:val="36"/>
-              </w:rPr>
-              <w:sym w:font="Wingdings" w:char="F06F"/>
-            </w:r>
-            <w:r>
-              <w:rPr>
-                <w:rFonts w:ascii="TH SarabunPSK" w:hAnsi="TH SarabunPSK" w:cs="TH SarabunPSK"/>
-                <w:sz w:val="32"/>
-                <w:szCs w:val="32"/>
-                <w:cs/>
-              </w:rPr>
-              <w:t xml:space="preserve"> ภาพถ่ายศพ จำนวน ๓ ภาพ </w:t>
-            </w:r>
-            <w:r>
-              <w:rPr>
-                <w:rFonts w:ascii="TH SarabunPSK" w:hAnsi="TH SarabunPSK" w:cs="TH SarabunPSK"/>
-                <w:sz w:val="36"/>
-                <w:szCs w:val="36"/>
-              </w:rPr>
-              <w:sym w:font="Wingdings" w:char="F06F"/>
-            </w:r>
-            <w:r>
-              <w:rPr>
-                <w:rFonts w:ascii="TH SarabunPSK" w:hAnsi="TH SarabunPSK" w:cs="TH SarabunPSK"/>
-                <w:sz w:val="32"/>
-                <w:szCs w:val="32"/>
-                <w:cs/>
-              </w:rPr>
-              <w:t xml:space="preserve"> พิมพ์ลายนิ้วมือศพ จำนวน ๓ ชุด</w:t>
-            </w:r>
-          </w:p>
-          <w:p>
-            <w:pPr>
-              <w:ind w:left="1800"/>
-              <w:rPr>
-                <w:rFonts w:ascii="TH SarabunPSK" w:hAnsi="TH SarabunPSK" w:cs="TH SarabunPSK"/>
-                <w:sz w:val="32"/>
-                <w:szCs w:val="32"/>
-              </w:rPr>
-            </w:pPr>
-            <w:r>
-              <w:rPr>
-                <w:rFonts w:ascii="TH SarabunPSK" w:hAnsi="TH SarabunPSK" w:cs="TH SarabunPSK"/>
-                <w:sz w:val="36"/>
-                <w:szCs w:val="36"/>
-              </w:rPr>
-              <w:sym w:font="Wingdings" w:char="F06F"/>
-            </w:r>
-            <w:r>
-              <w:rPr>
-                <w:rFonts w:ascii="TH SarabunPSK" w:hAnsi="TH SarabunPSK" w:cs="TH SarabunPSK"/>
-                <w:sz w:val="32"/>
-                <w:szCs w:val="32"/>
-                <w:cs/>
-              </w:rPr>
-              <w:t xml:space="preserve"> สำเนาหนังสือเดินทาง จำนวน ๑ ชุด</w:t>
-            </w:r>
-          </w:p>
-          <w:p>
-            <w:pPr>
-              <w:spacing w:before="240"/>
-              <w:rPr>
-                <w:rFonts w:ascii="TH SarabunPSK" w:hAnsi="TH SarabunPSK" w:cs="TH SarabunPSK"/>
-                <w:sz w:val="32"/>
-                <w:szCs w:val="32"/>
-                <w:cs/>
-              </w:rPr>
-            </w:pPr>
-            <w:r>
-              <w:rPr>
-                <w:rFonts w:ascii="TH SarabunPSK" w:hAnsi="TH SarabunPSK" w:cs="TH SarabunPSK"/>
-                <w:sz w:val="36"/>
-                <w:szCs w:val="36"/>
-              </w:rPr>
-              <w:tab/>
-            </w:r>
-            <w:r>
-              <w:rPr>
-                <w:rFonts w:ascii="TH SarabunPSK" w:hAnsi="TH SarabunPSK" w:cs="TH SarabunPSK"/>
-                <w:sz w:val="36"/>
-                <w:szCs w:val="36"/>
-              </w:rPr>
-              <w:tab/>
-            </w:r>
-            <w:r>
-              <w:rPr>
-                <w:rFonts w:ascii="TH SarabunPSK" w:hAnsi="TH SarabunPSK" w:cs="TH SarabunPSK"/>
-                <w:sz w:val="32"/>
-                <w:szCs w:val="32"/>
-                <w:cs/>
-              </w:rPr>
-              <w:t>จึงเรียนมาเพื่อโปรดดำเนินการต่อไป</w:t>
+            <w:tcW w:w="4693" w:type="dxa"/>
+            <w:gridSpan w:val="10"/>
+          </w:tcPr>
+          <w:p>
+            <w:pPr>
+              <w:jc w:val="right"/>
+              <w:rPr>
+                <w:rFonts w:ascii="TH SarabunPSK" w:hAnsi="TH SarabunPSK" w:cs="TH SarabunPSK"/>
+                <w:sz w:val="32"/>
+                <w:szCs w:val="32"/>
+                <w:cs/>
+              </w:rPr>
+            </w:pPr>
+            <w:r>
+              <w:rPr>
+                <w:rFonts w:ascii="TH SarabunPSK" w:hAnsi="TH SarabunPSK" w:cs="TH SarabunPSK"/>
+                <w:sz w:val="32"/>
+                <w:szCs w:val="32"/>
+              </w:rPr>
+              <w:t>(</w:t>
+            </w:r>
+            <w:r>
+              <w:rPr>
+                <w:rFonts w:ascii="TH SarabunPSK" w:hAnsi="TH SarabunPSK" w:cs="TH SarabunPSK"/>
+                <w:sz w:val="32"/>
+                <w:szCs w:val="32"/>
+                <w:cs/>
+              </w:rPr>
+              <w:t>ลงชื่อ</w:t>
+            </w:r>
+            <w:r>
+              <w:rPr>
+                <w:rFonts w:ascii="TH SarabunPSK" w:hAnsi="TH SarabunPSK" w:cs="TH SarabunPSK"/>
+                <w:sz w:val="32"/>
+                <w:szCs w:val="32"/>
+              </w:rPr>
+              <w:t>)</w:t>
+            </w:r>
+          </w:p>
+        </w:tc>
+        <w:tc>
+          <w:tcPr>
+            <w:tcW w:w="4238" w:type="dxa"/>
+            <w:gridSpan w:val="11"/>
+          </w:tcPr>
+          <w:p>
+            <w:pPr>
+              <w:rPr>
+                <w:rFonts w:ascii="TH SarabunPSK" w:hAnsi="TH SarabunPSK" w:cs="TH SarabunPSK"/>
+                <w:sz w:val="32"/>
+                <w:szCs w:val="32"/>
+                <w:cs/>
+              </w:rPr>
+            </w:pPr>
+            <w:r>
+              <w:rPr>
+                <w:rFonts w:ascii="TH SarabunPSK" w:hAnsi="TH SarabunPSK" w:cs="TH SarabunPSK"/>
+                <w:sz w:val="32"/>
+                <w:szCs w:val="32"/>
+              </w:rPr>
+              <w:fldChar w:fldCharType="begin"/>
+            </w:r>
+            <w:r>
+              <w:rPr>
+                <w:rFonts w:ascii="TH SarabunPSK" w:hAnsi="TH SarabunPSK" w:cs="TH SarabunPSK"/>
+                <w:sz w:val="32"/>
+                <w:szCs w:val="32"/>
+              </w:rPr>
+              <w:instrText xml:space="preserve"> MERGEFIELD P02 </w:instrText>
+            </w:r>
+            <w:r>
+              <w:rPr>
+                <w:rFonts w:ascii="TH SarabunPSK" w:hAnsi="TH SarabunPSK" w:cs="TH SarabunPSK"/>
+                <w:sz w:val="32"/>
+                <w:szCs w:val="32"/>
+              </w:rPr>
+              <w:fldChar w:fldCharType="separate"/>
+            </w:r>
+            <w:r>
+              <w:rPr>
+                <w:rFonts w:ascii="TH SarabunPSK" w:hAnsi="TH SarabunPSK" w:cs="TH SarabunPSK"/>
+                <w:noProof/>
+                <w:sz w:val="32"/>
+                <w:szCs w:val="32"/>
+              </w:rPr>
+              <w:t>«P02»</w:t>
+            </w:r>
+            <w:r>
+              <w:rPr>
+                <w:rFonts w:ascii="TH SarabunPSK" w:hAnsi="TH SarabunPSK" w:cs="TH SarabunPSK"/>
+                <w:sz w:val="32"/>
+                <w:szCs w:val="32"/>
+              </w:rPr>
+              <w:fldChar w:fldCharType="end"/>
             </w:r>
           </w:p>
         </w:tc>
@@ -2487,14 +2627,121 @@
               </w:rPr>
               <w:t>(</w:t>
             </w:r>
-            <w:r>
-              <w:rPr>
-                <w:rFonts w:ascii="TH SarabunPSK" w:hAnsi="TH SarabunPSK" w:cs="TH SarabunPSK"/>
-                <w:sz w:val="32"/>
-                <w:szCs w:val="32"/>
-                <w:cs/>
-              </w:rPr>
-              <w:t>ลงชื่อ</w:t>
+          </w:p>
+        </w:tc>
+        <w:tc>
+          <w:tcPr>
+            <w:tcW w:w="4238" w:type="dxa"/>
+            <w:gridSpan w:val="11"/>
+          </w:tcPr>
+          <w:p>
+            <w:pPr>
+              <w:rPr>
+                <w:rFonts w:ascii="TH SarabunPSK" w:hAnsi="TH SarabunPSK" w:cs="TH SarabunPSK"/>
+                <w:sz w:val="32"/>
+                <w:szCs w:val="32"/>
+                <w:cs/>
+              </w:rPr>
+            </w:pPr>
+            <w:r>
+              <w:rPr>
+                <w:rFonts w:ascii="TH SarabunPSK" w:hAnsi="TH SarabunPSK" w:cs="TH SarabunPSK"/>
+                <w:sz w:val="32"/>
+                <w:szCs w:val="32"/>
+              </w:rPr>
+              <w:fldChar w:fldCharType="begin"/>
+            </w:r>
+            <w:r>
+              <w:rPr>
+                <w:rFonts w:ascii="TH SarabunPSK" w:hAnsi="TH SarabunPSK" w:cs="TH SarabunPSK"/>
+                <w:sz w:val="32"/>
+                <w:szCs w:val="32"/>
+              </w:rPr>
+              <w:instrText xml:space="preserve"> MERGEFIELD P03 </w:instrText>
+            </w:r>
+            <w:r>
+              <w:rPr>
+                <w:rFonts w:ascii="TH SarabunPSK" w:hAnsi="TH SarabunPSK" w:cs="TH SarabunPSK"/>
+                <w:sz w:val="32"/>
+                <w:szCs w:val="32"/>
+              </w:rPr>
+              <w:fldChar w:fldCharType="separate"/>
+            </w:r>
+            <w:r>
+              <w:rPr>
+                <w:rFonts w:ascii="TH SarabunPSK" w:hAnsi="TH SarabunPSK" w:cs="TH SarabunPSK"/>
+                <w:noProof/>
+                <w:sz w:val="32"/>
+                <w:szCs w:val="32"/>
+              </w:rPr>
+              <w:t>«P03»</w:t>
+            </w:r>
+            <w:r>
+              <w:rPr>
+                <w:rFonts w:ascii="TH SarabunPSK" w:hAnsi="TH SarabunPSK" w:cs="TH SarabunPSK"/>
+                <w:sz w:val="32"/>
+                <w:szCs w:val="32"/>
+              </w:rPr>
+              <w:fldChar w:fldCharType="end"/>
+            </w:r>
+            <w:r>
+              <w:rPr>
+                <w:rFonts w:ascii="TH SarabunPSK" w:hAnsi="TH SarabunPSK" w:cs="TH SarabunPSK" w:hint="cs"/>
+                <w:sz w:val="32"/>
+                <w:szCs w:val="32"/>
+                <w:cs/>
+              </w:rPr>
+              <w:t xml:space="preserve"> </w:t>
+            </w:r>
+            <w:r>
+              <w:rPr>
+                <w:rFonts w:ascii="TH SarabunPSK" w:hAnsi="TH SarabunPSK" w:cs="TH SarabunPSK"/>
+                <w:sz w:val="32"/>
+                <w:szCs w:val="32"/>
+              </w:rPr>
+              <w:fldChar w:fldCharType="begin"/>
+            </w:r>
+            <w:r>
+              <w:rPr>
+                <w:rFonts w:ascii="TH SarabunPSK" w:hAnsi="TH SarabunPSK" w:cs="TH SarabunPSK"/>
+                <w:sz w:val="32"/>
+                <w:szCs w:val="32"/>
+              </w:rPr>
+              <w:instrText xml:space="preserve"> MERGEFIELD P04 </w:instrText>
+            </w:r>
+            <w:r>
+              <w:rPr>
+                <w:rFonts w:ascii="TH SarabunPSK" w:hAnsi="TH SarabunPSK" w:cs="TH SarabunPSK"/>
+                <w:sz w:val="32"/>
+                <w:szCs w:val="32"/>
+              </w:rPr>
+              <w:fldChar w:fldCharType="separate"/>
+            </w:r>
+            <w:r>
+              <w:rPr>
+                <w:rFonts w:ascii="TH SarabunPSK" w:hAnsi="TH SarabunPSK" w:cs="TH SarabunPSK"/>
+                <w:noProof/>
+                <w:sz w:val="32"/>
+                <w:szCs w:val="32"/>
+              </w:rPr>
+              <w:t>«P04»</w:t>
+            </w:r>
+            <w:r>
+              <w:rPr>
+                <w:rFonts w:ascii="TH SarabunPSK" w:hAnsi="TH SarabunPSK" w:cs="TH SarabunPSK"/>
+                <w:sz w:val="32"/>
+                <w:szCs w:val="32"/>
+              </w:rPr>
+              <w:fldChar w:fldCharType="end"/>
+            </w:r>
+            <w:r>
+              <w:rPr>
+                <w:rFonts w:ascii="TH SarabunPSK" w:hAnsi="TH SarabunPSK" w:cs="TH SarabunPSK" w:hint="cs"/>
+                <w:sz w:val="32"/>
+                <w:szCs w:val="32"/>
+                <w:cs/>
+              </w:rPr>
+              <w:t xml:space="preserve"> </w:t>
             </w:r>
             <w:r>
               <w:rPr>
@@ -2503,63 +2750,6 @@
                 <w:szCs w:val="32"/>
               </w:rPr>
               <w:t>)</w:t>
-            </w:r>
-          </w:p>
-        </w:tc>
-        <w:tc>
-          <w:tcPr>
-            <w:tcW w:w="4238" w:type="dxa"/>
-            <w:gridSpan w:val="13"/>
-          </w:tcPr>
-          <w:p>
-            <w:pPr>
-              <w:rPr>
-                <w:rFonts w:ascii="TH SarabunPSK" w:hAnsi="TH SarabunPSK" w:cs="TH SarabunPSK"/>
-                <w:sz w:val="32"/>
-                <w:szCs w:val="32"/>
-                <w:cs/>
-              </w:rPr>
-            </w:pPr>
-            <w:r>
-              <w:rPr>
-                <w:rFonts w:ascii="TH SarabunPSK" w:hAnsi="TH SarabunPSK" w:cs="TH SarabunPSK"/>
-                <w:sz w:val="32"/>
-                <w:szCs w:val="32"/>
-              </w:rPr>
-              <w:fldChar w:fldCharType="begin"/>
-            </w:r>
-            <w:r>
-              <w:rPr>
-                <w:rFonts w:ascii="TH SarabunPSK" w:hAnsi="TH SarabunPSK" w:cs="TH SarabunPSK"/>
-                <w:sz w:val="32"/>
-                <w:szCs w:val="32"/>
-              </w:rPr>
-              <w:instrText xml:space="preserve"> MERGEFIELD P02 </w:instrText>
-            </w:r>
-            <w:r>
-              <w:rPr>
-                <w:rFonts w:ascii="TH SarabunPSK" w:hAnsi="TH SarabunPSK" w:cs="TH SarabunPSK"/>
-                <w:sz w:val="32"/>
-                <w:szCs w:val="32"/>
-              </w:rPr>
-              <w:fldChar w:fldCharType="separate"/>
-            </w:r>
-            <w:r>
-              <w:rPr>
-                <w:rFonts w:ascii="TH SarabunPSK" w:hAnsi="TH SarabunPSK" w:cs="TH SarabunPSK"/>
-                <w:noProof/>
-                <w:sz w:val="32"/>
-                <w:szCs w:val="32"/>
-              </w:rPr>
-              <w:t>«P02»</w:t>
-            </w:r>
-            <w:r>
-              <w:rPr>
-                <w:rFonts w:ascii="TH SarabunPSK" w:hAnsi="TH SarabunPSK" w:cs="TH SarabunPSK"/>
-                <w:sz w:val="32"/>
-                <w:szCs w:val="32"/>
-              </w:rPr>
-              <w:fldChar w:fldCharType="end"/>
             </w:r>
           </w:p>
         </w:tc>
@@ -2585,170 +2775,6 @@
                 <w:rFonts w:ascii="TH SarabunPSK" w:hAnsi="TH SarabunPSK" w:cs="TH SarabunPSK"/>
                 <w:sz w:val="32"/>
                 <w:szCs w:val="32"/>
-              </w:rPr>
-              <w:t>(</w:t>
-            </w:r>
-          </w:p>
-        </w:tc>
-        <w:tc>
-          <w:tcPr>
-            <w:tcW w:w="2057" w:type="dxa"/>
-            <w:gridSpan w:val="8"/>
-          </w:tcPr>
-          <w:p>
-            <w:pPr>
-              <w:rPr>
-                <w:rFonts w:ascii="TH SarabunPSK" w:hAnsi="TH SarabunPSK" w:cs="TH SarabunPSK"/>
-                <w:sz w:val="32"/>
-                <w:szCs w:val="32"/>
-                <w:cs/>
-              </w:rPr>
-            </w:pPr>
-            <w:r>
-              <w:rPr>
-                <w:rFonts w:ascii="TH SarabunPSK" w:hAnsi="TH SarabunPSK" w:cs="TH SarabunPSK"/>
-                <w:sz w:val="32"/>
-                <w:szCs w:val="32"/>
-              </w:rPr>
-              <w:fldChar w:fldCharType="begin"/>
-            </w:r>
-            <w:r>
-              <w:rPr>
-                <w:rFonts w:ascii="TH SarabunPSK" w:hAnsi="TH SarabunPSK" w:cs="TH SarabunPSK"/>
-                <w:sz w:val="32"/>
-                <w:szCs w:val="32"/>
-              </w:rPr>
-              <w:instrText xml:space="preserve"> MERGEFIELD P03 </w:instrText>
-            </w:r>
-            <w:r>
-              <w:rPr>
-                <w:rFonts w:ascii="TH SarabunPSK" w:hAnsi="TH SarabunPSK" w:cs="TH SarabunPSK"/>
-                <w:sz w:val="32"/>
-                <w:szCs w:val="32"/>
-              </w:rPr>
-              <w:fldChar w:fldCharType="separate"/>
-            </w:r>
-            <w:r>
-              <w:rPr>
-                <w:rFonts w:ascii="TH SarabunPSK" w:hAnsi="TH SarabunPSK" w:cs="TH SarabunPSK"/>
-                <w:noProof/>
-                <w:sz w:val="32"/>
-                <w:szCs w:val="32"/>
-              </w:rPr>
-              <w:t>«P03»</w:t>
-            </w:r>
-            <w:r>
-              <w:rPr>
-                <w:rFonts w:ascii="TH SarabunPSK" w:hAnsi="TH SarabunPSK" w:cs="TH SarabunPSK"/>
-                <w:sz w:val="32"/>
-                <w:szCs w:val="32"/>
-              </w:rPr>
-              <w:fldChar w:fldCharType="end"/>
-            </w:r>
-          </w:p>
-        </w:tc>
-        <w:tc>
-          <w:tcPr>
-            <w:tcW w:w="1808" w:type="dxa"/>
-            <w:gridSpan w:val="4"/>
-          </w:tcPr>
-          <w:p>
-            <w:pPr>
-              <w:rPr>
-                <w:rFonts w:ascii="TH SarabunPSK" w:hAnsi="TH SarabunPSK" w:cs="TH SarabunPSK"/>
-                <w:sz w:val="32"/>
-                <w:szCs w:val="32"/>
-                <w:cs/>
-              </w:rPr>
-            </w:pPr>
-            <w:r>
-              <w:rPr>
-                <w:rFonts w:ascii="TH SarabunPSK" w:hAnsi="TH SarabunPSK" w:cs="TH SarabunPSK"/>
-                <w:sz w:val="32"/>
-                <w:szCs w:val="32"/>
-              </w:rPr>
-              <w:fldChar w:fldCharType="begin"/>
-            </w:r>
-            <w:r>
-              <w:rPr>
-                <w:rFonts w:ascii="TH SarabunPSK" w:hAnsi="TH SarabunPSK" w:cs="TH SarabunPSK"/>
-                <w:sz w:val="32"/>
-                <w:szCs w:val="32"/>
-              </w:rPr>
-              <w:instrText xml:space="preserve"> MERGEFIELD P04 </w:instrText>
-            </w:r>
-            <w:r>
-              <w:rPr>
-                <w:rFonts w:ascii="TH SarabunPSK" w:hAnsi="TH SarabunPSK" w:cs="TH SarabunPSK"/>
-                <w:sz w:val="32"/>
-                <w:szCs w:val="32"/>
-              </w:rPr>
-              <w:fldChar w:fldCharType="separate"/>
-            </w:r>
-            <w:r>
-              <w:rPr>
-                <w:rFonts w:ascii="TH SarabunPSK" w:hAnsi="TH SarabunPSK" w:cs="TH SarabunPSK"/>
-                <w:noProof/>
-                <w:sz w:val="32"/>
-                <w:szCs w:val="32"/>
-              </w:rPr>
-              <w:t>«P04»</w:t>
-            </w:r>
-            <w:r>
-              <w:rPr>
-                <w:rFonts w:ascii="TH SarabunPSK" w:hAnsi="TH SarabunPSK" w:cs="TH SarabunPSK"/>
-                <w:sz w:val="32"/>
-                <w:szCs w:val="32"/>
-              </w:rPr>
-              <w:fldChar w:fldCharType="end"/>
-            </w:r>
-          </w:p>
-        </w:tc>
-        <w:tc>
-          <w:tcPr>
-            <w:tcW w:w="373" w:type="dxa"/>
-          </w:tcPr>
-          <w:p>
-            <w:pPr>
-              <w:rPr>
-                <w:rFonts w:ascii="TH SarabunPSK" w:hAnsi="TH SarabunPSK" w:cs="TH SarabunPSK"/>
-                <w:sz w:val="32"/>
-                <w:szCs w:val="32"/>
-                <w:cs/>
-              </w:rPr>
-            </w:pPr>
-            <w:r>
-              <w:rPr>
-                <w:rFonts w:ascii="TH SarabunPSK" w:hAnsi="TH SarabunPSK" w:cs="TH SarabunPSK"/>
-                <w:sz w:val="32"/>
-                <w:szCs w:val="32"/>
-              </w:rPr>
-              <w:t>)</w:t>
-            </w:r>
-          </w:p>
-        </w:tc>
-      </w:tr>
-      <w:tr>
-        <w:tc>
-          <w:tcPr>
-            <w:tcW w:w="4693" w:type="dxa"/>
-            <w:gridSpan w:val="10"/>
-          </w:tcPr>
-          <w:p>
-            <w:pPr>
-              <w:jc w:val="right"/>
-              <w:rPr>
-                <w:rFonts w:ascii="TH SarabunPSK" w:hAnsi="TH SarabunPSK" w:cs="TH SarabunPSK"/>
-                <w:sz w:val="32"/>
-                <w:szCs w:val="32"/>
-                <w:cs/>
-              </w:rPr>
-            </w:pPr>
-            <w:r>
-              <w:rPr>
-                <w:rFonts w:ascii="TH SarabunPSK" w:hAnsi="TH SarabunPSK" w:cs="TH SarabunPSK"/>
-                <w:sz w:val="32"/>
-                <w:szCs w:val="32"/>
                 <w:cs/>
               </w:rPr>
               <w:t>ตำแหน่ง</w:t>
@@ -2758,7 +2784,7 @@
         <w:tc>
           <w:tcPr>
             <w:tcW w:w="4238" w:type="dxa"/>
-            <w:gridSpan w:val="13"/>
+            <w:gridSpan w:val="11"/>
           </w:tcPr>
           <w:p>
             <w:pPr>

--- a/TEMPLATE/w47.docx
+++ b/TEMPLATE/w47.docx
@@ -29,21 +29,19 @@
         <w:gridCol w:w="333"/>
         <w:gridCol w:w="247"/>
         <w:gridCol w:w="257"/>
-        <w:gridCol w:w="167"/>
-        <w:gridCol w:w="405"/>
+        <w:gridCol w:w="572"/>
         <w:gridCol w:w="315"/>
         <w:gridCol w:w="118"/>
         <w:gridCol w:w="188"/>
         <w:gridCol w:w="627"/>
         <w:gridCol w:w="271"/>
-        <w:gridCol w:w="659"/>
-        <w:gridCol w:w="984"/>
+        <w:gridCol w:w="1643"/>
       </w:tblGrid>
       <w:tr>
         <w:tc>
           <w:tcPr>
             <w:tcW w:w="8931" w:type="dxa"/>
-            <w:gridSpan w:val="21"/>
+            <w:gridSpan w:val="19"/>
           </w:tcPr>
           <w:p>
             <w:pPr>
@@ -153,18 +151,17 @@
         <w:tc>
           <w:tcPr>
             <w:tcW w:w="6202" w:type="dxa"/>
-            <w:gridSpan w:val="16"/>
-          </w:tcPr>
-          <w:p>
-            <w:pPr>
-              <w:rPr>
-                <w:rFonts w:ascii="TH SarabunPSK" w:hAnsi="TH SarabunPSK" w:cs="TH SarabunPSK"/>
-                <w:sz w:val="32"/>
-                <w:szCs w:val="32"/>
-                <w:cs/>
-              </w:rPr>
-            </w:pPr>
-            <w:bookmarkStart w:id="0" w:name="_GoBack" w:colFirst="1" w:colLast="1"/>
+            <w:gridSpan w:val="15"/>
+          </w:tcPr>
+          <w:p>
+            <w:pPr>
+              <w:rPr>
+                <w:rFonts w:ascii="TH SarabunPSK" w:hAnsi="TH SarabunPSK" w:cs="TH SarabunPSK"/>
+                <w:sz w:val="32"/>
+                <w:szCs w:val="32"/>
+                <w:cs/>
+              </w:rPr>
+            </w:pPr>
             <w:r>
               <w:rPr>
                 <w:rFonts w:ascii="TH SarabunPSK" w:hAnsi="TH SarabunPSK" w:cs="TH SarabunPSK"/>
@@ -209,7 +206,7 @@
         <w:tc>
           <w:tcPr>
             <w:tcW w:w="1914" w:type="dxa"/>
-            <w:gridSpan w:val="3"/>
+            <w:gridSpan w:val="2"/>
             <w:vAlign w:val="bottom"/>
           </w:tcPr>
           <w:p>
@@ -264,7 +261,6 @@
           </w:p>
         </w:tc>
       </w:tr>
-      <w:bookmarkEnd w:id="0"/>
       <w:tr>
         <w:tc>
           <w:tcPr>
@@ -370,8 +366,8 @@
         </w:tc>
         <w:tc>
           <w:tcPr>
-            <w:tcW w:w="666" w:type="dxa"/>
-            <w:gridSpan w:val="3"/>
+            <w:tcW w:w="4904" w:type="dxa"/>
+            <w:gridSpan w:val="12"/>
           </w:tcPr>
           <w:p>
             <w:pPr>
@@ -392,23 +388,16 @@
               </w:rPr>
               <w:t>วันที่</w:t>
             </w:r>
-          </w:p>
-        </w:tc>
-        <w:tc>
-          <w:tcPr>
-            <w:tcW w:w="671" w:type="dxa"/>
-            <w:gridSpan w:val="3"/>
-            <w:vAlign w:val="bottom"/>
-          </w:tcPr>
-          <w:p>
-            <w:pPr>
-              <w:jc w:val="center"/>
-              <w:rPr>
-                <w:rFonts w:ascii="TH SarabunPSK" w:hAnsi="TH SarabunPSK" w:cs="TH SarabunPSK"/>
-                <w:sz w:val="32"/>
-                <w:szCs w:val="32"/>
-              </w:rPr>
-            </w:pPr>
+            <w:r>
+              <w:rPr>
+                <w:rFonts w:ascii="TH SarabunPSK" w:hAnsi="TH SarabunPSK" w:cs="TH SarabunPSK"/>
+                <w:b/>
+                <w:bCs/>
+                <w:sz w:val="36"/>
+                <w:szCs w:val="36"/>
+              </w:rPr>
+              <w:t xml:space="preserve"> </w:t>
+            </w:r>
             <w:r>
               <w:rPr>
                 <w:rFonts w:ascii="TH SarabunPSK" w:hAnsi="TH SarabunPSK" w:cs="TH SarabunPSK"/>
@@ -450,22 +439,14 @@
               </w:rPr>
               <w:fldChar w:fldCharType="end"/>
             </w:r>
-          </w:p>
-        </w:tc>
-        <w:tc>
-          <w:tcPr>
-            <w:tcW w:w="838" w:type="dxa"/>
-            <w:gridSpan w:val="3"/>
-          </w:tcPr>
-          <w:p>
-            <w:pPr>
-              <w:rPr>
-                <w:rFonts w:ascii="TH SarabunPSK" w:hAnsi="TH SarabunPSK" w:cs="TH SarabunPSK"/>
-                <w:sz w:val="32"/>
-                <w:szCs w:val="32"/>
-                <w:cs/>
-              </w:rPr>
-            </w:pPr>
+            <w:r>
+              <w:rPr>
+                <w:rFonts w:ascii="TH SarabunPSK" w:hAnsi="TH SarabunPSK" w:cs="TH SarabunPSK"/>
+                <w:sz w:val="32"/>
+                <w:szCs w:val="32"/>
+              </w:rPr>
+              <w:t xml:space="preserve"> </w:t>
+            </w:r>
             <w:r>
               <w:rPr>
                 <w:rFonts w:ascii="TH SarabunPSK" w:hAnsi="TH SarabunPSK" w:cs="TH SarabunPSK" w:hint="cs"/>
@@ -477,80 +458,65 @@
               </w:rPr>
               <w:t>เดือน</w:t>
             </w:r>
-          </w:p>
-        </w:tc>
-        <w:tc>
-          <w:tcPr>
-            <w:tcW w:w="1086" w:type="dxa"/>
-            <w:gridSpan w:val="3"/>
-            <w:vAlign w:val="bottom"/>
-          </w:tcPr>
-          <w:p>
-            <w:pPr>
-              <w:jc w:val="center"/>
-              <w:rPr>
-                <w:rFonts w:ascii="TH SarabunPSK" w:hAnsi="TH SarabunPSK" w:cs="TH SarabunPSK"/>
-                <w:sz w:val="32"/>
-                <w:szCs w:val="32"/>
-              </w:rPr>
-            </w:pPr>
-            <w:r>
-              <w:rPr>
-                <w:rFonts w:ascii="TH SarabunPSK" w:hAnsi="TH SarabunPSK" w:cs="TH SarabunPSK"/>
-                <w:sz w:val="32"/>
-                <w:szCs w:val="32"/>
-              </w:rPr>
-              <w:fldChar w:fldCharType="begin"/>
-            </w:r>
-            <w:r>
-              <w:rPr>
-                <w:rFonts w:ascii="TH SarabunPSK" w:hAnsi="TH SarabunPSK" w:cs="TH SarabunPSK"/>
-                <w:sz w:val="32"/>
-                <w:szCs w:val="32"/>
-              </w:rPr>
-              <w:instrText xml:space="preserve"> MERGEFIELD C01 </w:instrText>
-            </w:r>
-            <w:r>
-              <w:rPr>
-                <w:rFonts w:ascii="TH SarabunPSK" w:hAnsi="TH SarabunPSK" w:cs="TH SarabunPSK"/>
-                <w:sz w:val="32"/>
-                <w:szCs w:val="32"/>
-              </w:rPr>
-              <w:fldChar w:fldCharType="separate"/>
-            </w:r>
-            <w:r>
-              <w:rPr>
-                <w:rFonts w:ascii="TH SarabunPSK" w:hAnsi="TH SarabunPSK" w:cs="TH SarabunPSK"/>
-                <w:noProof/>
-                <w:sz w:val="32"/>
-                <w:szCs w:val="32"/>
-              </w:rPr>
-              <w:t>«C01»</w:t>
-            </w:r>
-            <w:r>
-              <w:rPr>
-                <w:rFonts w:ascii="TH SarabunPSK" w:hAnsi="TH SarabunPSK" w:cs="TH SarabunPSK"/>
-                <w:sz w:val="32"/>
-                <w:szCs w:val="32"/>
-              </w:rPr>
-              <w:fldChar w:fldCharType="end"/>
-            </w:r>
-          </w:p>
-        </w:tc>
-        <w:tc>
-          <w:tcPr>
-            <w:tcW w:w="659" w:type="dxa"/>
-          </w:tcPr>
-          <w:p>
-            <w:pPr>
+            <w:r>
               <w:rPr>
                 <w:rFonts w:ascii="TH SarabunPSK" w:hAnsi="TH SarabunPSK" w:cs="TH SarabunPSK"/>
                 <w:b/>
                 <w:bCs/>
-                <w:sz w:val="32"/>
-                <w:szCs w:val="32"/>
-              </w:rPr>
-            </w:pPr>
+                <w:sz w:val="36"/>
+                <w:szCs w:val="36"/>
+              </w:rPr>
+              <w:t xml:space="preserve"> </w:t>
+            </w:r>
+            <w:r>
+              <w:rPr>
+                <w:rFonts w:ascii="TH SarabunPSK" w:hAnsi="TH SarabunPSK" w:cs="TH SarabunPSK"/>
+                <w:sz w:val="32"/>
+                <w:szCs w:val="32"/>
+              </w:rPr>
+              <w:fldChar w:fldCharType="begin"/>
+            </w:r>
+            <w:r>
+              <w:rPr>
+                <w:rFonts w:ascii="TH SarabunPSK" w:hAnsi="TH SarabunPSK" w:cs="TH SarabunPSK"/>
+                <w:sz w:val="32"/>
+                <w:szCs w:val="32"/>
+              </w:rPr>
+              <w:instrText xml:space="preserve"> MERGEFIELD C01 </w:instrText>
+            </w:r>
+            <w:r>
+              <w:rPr>
+                <w:rFonts w:ascii="TH SarabunPSK" w:hAnsi="TH SarabunPSK" w:cs="TH SarabunPSK"/>
+                <w:sz w:val="32"/>
+                <w:szCs w:val="32"/>
+              </w:rPr>
+              <w:fldChar w:fldCharType="separate"/>
+            </w:r>
+            <w:r>
+              <w:rPr>
+                <w:rFonts w:ascii="TH SarabunPSK" w:hAnsi="TH SarabunPSK" w:cs="TH SarabunPSK"/>
+                <w:noProof/>
+                <w:sz w:val="32"/>
+                <w:szCs w:val="32"/>
+              </w:rPr>
+              <w:t>«C01»</w:t>
+            </w:r>
+            <w:r>
+              <w:rPr>
+                <w:rFonts w:ascii="TH SarabunPSK" w:hAnsi="TH SarabunPSK" w:cs="TH SarabunPSK"/>
+                <w:sz w:val="32"/>
+                <w:szCs w:val="32"/>
+              </w:rPr>
+              <w:fldChar w:fldCharType="end"/>
+            </w:r>
+            <w:r>
+              <w:rPr>
+                <w:rFonts w:ascii="TH SarabunPSK" w:hAnsi="TH SarabunPSK" w:cs="TH SarabunPSK"/>
+                <w:sz w:val="32"/>
+                <w:szCs w:val="32"/>
+              </w:rPr>
+              <w:t xml:space="preserve"> </w:t>
+            </w:r>
             <w:r>
               <w:rPr>
                 <w:rFonts w:ascii="TH SarabunPSK" w:hAnsi="TH SarabunPSK" w:cs="TH SarabunPSK" w:hint="cs"/>
@@ -562,22 +528,8 @@
               </w:rPr>
               <w:t>พ.ศ.</w:t>
             </w:r>
-          </w:p>
-        </w:tc>
-        <w:tc>
-          <w:tcPr>
-            <w:tcW w:w="984" w:type="dxa"/>
-            <w:vAlign w:val="bottom"/>
-          </w:tcPr>
-          <w:p>
-            <w:pPr>
-              <w:jc w:val="center"/>
-              <w:rPr>
-                <w:rFonts w:ascii="TH SarabunPSK" w:hAnsi="TH SarabunPSK" w:cs="TH SarabunPSK"/>
-                <w:sz w:val="32"/>
-                <w:szCs w:val="32"/>
-              </w:rPr>
-            </w:pPr>
+            <w:bookmarkStart w:id="0" w:name="_GoBack"/>
+            <w:bookmarkEnd w:id="0"/>
             <w:r>
               <w:rPr>
                 <w:rFonts w:ascii="TH SarabunPSK" w:hAnsi="TH SarabunPSK" w:cs="TH SarabunPSK"/>
@@ -626,7 +578,7 @@
         <w:tc>
           <w:tcPr>
             <w:tcW w:w="8931" w:type="dxa"/>
-            <w:gridSpan w:val="21"/>
+            <w:gridSpan w:val="19"/>
           </w:tcPr>
           <w:p>
             <w:pPr>
@@ -675,7 +627,7 @@
         <w:tc>
           <w:tcPr>
             <w:tcW w:w="8931" w:type="dxa"/>
-            <w:gridSpan w:val="21"/>
+            <w:gridSpan w:val="19"/>
           </w:tcPr>
           <w:p>
             <w:pPr>
@@ -702,7 +654,6 @@
               </w:rPr>
               <w:t>.</w:t>
             </w:r>
-            <w:proofErr w:type="spellStart"/>
             <w:r>
               <w:rPr>
                 <w:rFonts w:ascii="TH SarabunPSK" w:hAnsi="TH SarabunPSK" w:cs="TH SarabunPSK"/>
@@ -712,7 +663,6 @@
               </w:rPr>
               <w:t>ตท</w:t>
             </w:r>
-            <w:proofErr w:type="spellEnd"/>
             <w:r>
               <w:rPr>
                 <w:rFonts w:ascii="TH SarabunPSK" w:hAnsi="TH SarabunPSK" w:cs="TH SarabunPSK"/>
@@ -753,7 +703,7 @@
         <w:tc>
           <w:tcPr>
             <w:tcW w:w="7274" w:type="dxa"/>
-            <w:gridSpan w:val="18"/>
+            <w:gridSpan w:val="16"/>
             <w:tcBorders>
               <w:bottom w:val="dotted" w:sz="4" w:space="0" w:color="auto"/>
             </w:tcBorders>
@@ -823,7 +773,7 @@
         <w:tc>
           <w:tcPr>
             <w:tcW w:w="8931" w:type="dxa"/>
-            <w:gridSpan w:val="21"/>
+            <w:gridSpan w:val="19"/>
           </w:tcPr>
           <w:p>
             <w:pPr>
@@ -883,7 +833,7 @@
         <w:tc>
           <w:tcPr>
             <w:tcW w:w="4571" w:type="dxa"/>
-            <w:gridSpan w:val="12"/>
+            <w:gridSpan w:val="10"/>
             <w:tcBorders>
               <w:bottom w:val="dotted" w:sz="4" w:space="0" w:color="auto"/>
             </w:tcBorders>
@@ -988,7 +938,7 @@
         <w:tc>
           <w:tcPr>
             <w:tcW w:w="4733" w:type="dxa"/>
-            <w:gridSpan w:val="14"/>
+            <w:gridSpan w:val="13"/>
             <w:tcBorders>
               <w:bottom w:val="dotted" w:sz="4" w:space="0" w:color="auto"/>
             </w:tcBorders>
@@ -1048,7 +998,7 @@
         <w:tc>
           <w:tcPr>
             <w:tcW w:w="2541" w:type="dxa"/>
-            <w:gridSpan w:val="4"/>
+            <w:gridSpan w:val="3"/>
             <w:tcBorders>
               <w:bottom w:val="dotted" w:sz="6" w:space="0" w:color="auto"/>
             </w:tcBorders>
@@ -1185,7 +1135,7 @@
         <w:tc>
           <w:tcPr>
             <w:tcW w:w="887" w:type="dxa"/>
-            <w:gridSpan w:val="3"/>
+            <w:gridSpan w:val="2"/>
             <w:tcBorders>
               <w:top w:val="dotted" w:sz="6" w:space="0" w:color="auto"/>
               <w:bottom w:val="dotted" w:sz="6" w:space="0" w:color="auto"/>
@@ -1276,7 +1226,6 @@
         <w:tc>
           <w:tcPr>
             <w:tcW w:w="1643" w:type="dxa"/>
-            <w:gridSpan w:val="2"/>
             <w:tcBorders>
               <w:top w:val="dotted" w:sz="6" w:space="0" w:color="auto"/>
               <w:bottom w:val="dotted" w:sz="6" w:space="0" w:color="auto"/>
@@ -1509,7 +1458,7 @@
         <w:tc>
           <w:tcPr>
             <w:tcW w:w="2657" w:type="dxa"/>
-            <w:gridSpan w:val="9"/>
+            <w:gridSpan w:val="8"/>
           </w:tcPr>
           <w:p>
             <w:pPr>
@@ -1534,7 +1483,7 @@
         <w:tc>
           <w:tcPr>
             <w:tcW w:w="1914" w:type="dxa"/>
-            <w:gridSpan w:val="3"/>
+            <w:gridSpan w:val="2"/>
             <w:tcBorders>
               <w:bottom w:val="dotted" w:sz="6" w:space="0" w:color="auto"/>
             </w:tcBorders>
@@ -1719,7 +1668,7 @@
         <w:tc>
           <w:tcPr>
             <w:tcW w:w="1409" w:type="dxa"/>
-            <w:gridSpan w:val="5"/>
+            <w:gridSpan w:val="4"/>
             <w:tcBorders>
               <w:bottom w:val="dotted" w:sz="4" w:space="0" w:color="auto"/>
             </w:tcBorders>
@@ -1804,7 +1753,7 @@
         <w:tc>
           <w:tcPr>
             <w:tcW w:w="1914" w:type="dxa"/>
-            <w:gridSpan w:val="3"/>
+            <w:gridSpan w:val="2"/>
             <w:tcBorders>
               <w:top w:val="dotted" w:sz="6" w:space="0" w:color="auto"/>
               <w:bottom w:val="dotted" w:sz="6" w:space="0" w:color="auto"/>
@@ -1977,7 +1926,7 @@
         <w:tc>
           <w:tcPr>
             <w:tcW w:w="2657" w:type="dxa"/>
-            <w:gridSpan w:val="9"/>
+            <w:gridSpan w:val="8"/>
             <w:tcBorders>
               <w:bottom w:val="dotted" w:sz="6" w:space="0" w:color="auto"/>
             </w:tcBorders>
@@ -2037,7 +1986,7 @@
         <w:tc>
           <w:tcPr>
             <w:tcW w:w="1914" w:type="dxa"/>
-            <w:gridSpan w:val="3"/>
+            <w:gridSpan w:val="2"/>
             <w:tcBorders>
               <w:top w:val="dotted" w:sz="6" w:space="0" w:color="auto"/>
               <w:bottom w:val="dotted" w:sz="6" w:space="0" w:color="auto"/>
@@ -2059,7 +2008,7 @@
         <w:tc>
           <w:tcPr>
             <w:tcW w:w="8931" w:type="dxa"/>
-            <w:gridSpan w:val="21"/>
+            <w:gridSpan w:val="19"/>
           </w:tcPr>
           <w:p>
             <w:pPr>
@@ -2198,7 +2147,7 @@
         <w:tc>
           <w:tcPr>
             <w:tcW w:w="4841" w:type="dxa"/>
-            <w:gridSpan w:val="13"/>
+            <w:gridSpan w:val="11"/>
             <w:tcBorders>
               <w:bottom w:val="dotted" w:sz="6" w:space="0" w:color="auto"/>
             </w:tcBorders>
@@ -2286,7 +2235,7 @@
         <w:tc>
           <w:tcPr>
             <w:tcW w:w="3991" w:type="dxa"/>
-            <w:gridSpan w:val="10"/>
+            <w:gridSpan w:val="8"/>
             <w:tcBorders>
               <w:top w:val="dotted" w:sz="6" w:space="0" w:color="auto"/>
             </w:tcBorders>
@@ -2307,7 +2256,7 @@
         <w:tc>
           <w:tcPr>
             <w:tcW w:w="8931" w:type="dxa"/>
-            <w:gridSpan w:val="21"/>
+            <w:gridSpan w:val="19"/>
             <w:tcBorders>
               <w:bottom w:val="dotted" w:sz="6" w:space="0" w:color="auto"/>
             </w:tcBorders>
@@ -2369,7 +2318,7 @@
         <w:tc>
           <w:tcPr>
             <w:tcW w:w="8931" w:type="dxa"/>
-            <w:gridSpan w:val="21"/>
+            <w:gridSpan w:val="19"/>
             <w:tcBorders>
               <w:top w:val="dotted" w:sz="6" w:space="0" w:color="auto"/>
             </w:tcBorders>
@@ -2548,7 +2497,7 @@
         <w:tc>
           <w:tcPr>
             <w:tcW w:w="4238" w:type="dxa"/>
-            <w:gridSpan w:val="11"/>
+            <w:gridSpan w:val="9"/>
           </w:tcPr>
           <w:p>
             <w:pPr>
@@ -2632,7 +2581,7 @@
         <w:tc>
           <w:tcPr>
             <w:tcW w:w="4238" w:type="dxa"/>
-            <w:gridSpan w:val="11"/>
+            <w:gridSpan w:val="9"/>
           </w:tcPr>
           <w:p>
             <w:pPr>
@@ -2784,7 +2733,7 @@
         <w:tc>
           <w:tcPr>
             <w:tcW w:w="4238" w:type="dxa"/>
-            <w:gridSpan w:val="11"/>
+            <w:gridSpan w:val="9"/>
           </w:tcPr>
           <w:p>
             <w:pPr>

--- a/TEMPLATE/w47.docx
+++ b/TEMPLATE/w47.docx
@@ -528,8 +528,6 @@
               </w:rPr>
               <w:t>พ.ศ.</w:t>
             </w:r>
-            <w:bookmarkStart w:id="0" w:name="_GoBack"/>
-            <w:bookmarkEnd w:id="0"/>
             <w:r>
               <w:rPr>
                 <w:rFonts w:ascii="TH SarabunPSK" w:hAnsi="TH SarabunPSK" w:cs="TH SarabunPSK"/>
@@ -2814,7 +2812,27 @@
           <w:szCs w:val="32"/>
           <w:cs/>
         </w:rPr>
-        <w:t>(ส๕๖ - ๔๓/๗)</w:t>
+        <w:t>(ส๕๖ - ๔๓/</w:t>
+      </w:r>
+      <w:r>
+        <w:rPr>
+          <w:rFonts w:ascii="TH SarabunPSK" w:hAnsi="TH SarabunPSK" w:cs="TH SarabunPSK" w:hint="cs"/>
+          <w:sz w:val="32"/>
+          <w:szCs w:val="32"/>
+          <w:cs/>
+        </w:rPr>
+        <w:t>๑</w:t>
+      </w:r>
+      <w:bookmarkStart w:id="0" w:name="_GoBack"/>
+      <w:bookmarkEnd w:id="0"/>
+      <w:r>
+        <w:rPr>
+          <w:rFonts w:ascii="TH SarabunPSK" w:hAnsi="TH SarabunPSK" w:cs="TH SarabunPSK"/>
+          <w:sz w:val="32"/>
+          <w:szCs w:val="32"/>
+          <w:cs/>
+        </w:rPr>
+        <w:t>)</w:t>
       </w:r>
     </w:p>
     <w:sectPr>
